--- a/docs/L1_optiPulve.docx
+++ b/docs/L1_optiPulve.docx
@@ -74,10 +74,10 @@
         <w:jc w:val="start"/>
       </w:tblPr>
       <w:tblGrid>
-        <w:gridCol w:w="2140"/>
-        <w:gridCol w:w="1926"/>
-        <w:gridCol w:w="1926"/>
-        <w:gridCol w:w="1926"/>
+        <w:gridCol w:w="3039"/>
+        <w:gridCol w:w="1626"/>
+        <w:gridCol w:w="1498"/>
+        <w:gridCol w:w="1755"/>
       </w:tblGrid>
       <w:tr>
         <w:trPr>
@@ -429,7 +429,31 @@
         <w:t xml:space="preserve"> </w:t>
       </w:r>
       <w:r>
-        <w:t xml:space="preserve">avant chaque campagne et pendant la saison si nécessaire par une mesure du débit de chaque diffuseur pour vérifier le volume/ha réellement appliqué. Veiller à ce que la répartition des débits dans les différents organes du pulvérisateur permette de pulvériser la même dose sur chaque face de rang. Vérifier le bon fonctionnement des organes de protection (grille, prise de force…). N’oubliez pas de réaliser le contrôle technique périodique de votre appareil (tous les 3 ans), qui est obligatoire !</w:t>
+        <w:t xml:space="preserve">avant chaque campagne et pendant la saison si nécessaire par une mesure du débit de chaque diffuseur pour vérifier le volume/ha réellement appliqué.</w:t>
+      </w:r>
+    </w:p>
+    <w:p>
+      <w:pPr>
+        <w:pStyle w:val="BodyText"/>
+      </w:pPr>
+      <w:r>
+        <w:t xml:space="preserve">Veiller à ce que la répartition des débits dans les différents organes du pulvérisateur permette de pulvériser la même dose sur chaque face de rang.</w:t>
+      </w:r>
+    </w:p>
+    <w:p>
+      <w:pPr>
+        <w:pStyle w:val="BodyText"/>
+      </w:pPr>
+      <w:r>
+        <w:t xml:space="preserve">Vérifier le bon fonctionnement des organes de protection (grille, prise de force…).</w:t>
+      </w:r>
+    </w:p>
+    <w:p>
+      <w:pPr>
+        <w:pStyle w:val="BodyText"/>
+      </w:pPr>
+      <w:r>
+        <w:t xml:space="preserve">N’oubliez pas de réaliser le contrôle technique périodique de votre appareil (tous les 3 ans), qui est obligatoire !</w:t>
       </w:r>
     </w:p>
     <w:bookmarkEnd w:id="26"/>
@@ -761,7 +785,23 @@
               <w:jc w:val="center"/>
             </w:pPr>
             <w:r>
-              <w:t xml:space="preserve">Avec certains modèles, il est possible de changer de technologie de pulvérisation et de changer votre voûte pneumatique en voûte en jet porté, avec l’ajout de porte buses. Parlez-en à votre constructeur/revendeur qui vous indiquera les différentes options. Ce type d’évolution est encore peu fréquent, mais permet de faire varier la vitesse d’air sans agir sur la taille des gouttes. D’autre part, la possibilité d’utiliser des buses antidérive permet de réduire significativement la dérive sans pénaliser la qualité d’application.</w:t>
+              <w:t xml:space="preserve">Avec certains modèles, il est possible de changer de technologie de pulvérisation et de changer votre voûte pneumatique en voûte en jet porté, avec l’ajout de porte buses.</w:t>
+            </w:r>
+          </w:p>
+          <w:p>
+            <w:pPr>
+              <w:jc w:val="center"/>
+            </w:pPr>
+            <w:r>
+              <w:t xml:space="preserve">Ce type d’évolution est encore peu fréquent, mais permet de faire varier la vitesse d’air sans agir sur la taille des gouttes. D’autre part, la possibilité d’utiliser des buses antidérive permet de réduire significativement la dérive sans pénaliser la qualité d’application.</w:t>
+            </w:r>
+          </w:p>
+          <w:p>
+            <w:pPr>
+              <w:jc w:val="center"/>
+            </w:pPr>
+            <w:r>
+              <w:t xml:space="preserve">Parlez-en à votre constructeur/revendeur qui vous indiquera les différentes options.</w:t>
             </w:r>
           </w:p>
         </w:tc>

--- a/docs/L1_optiPulve.docx
+++ b/docs/L1_optiPulve.docx
@@ -74,10 +74,10 @@
         <w:jc w:val="start"/>
       </w:tblPr>
       <w:tblGrid>
-        <w:gridCol w:w="3039"/>
-        <w:gridCol w:w="1626"/>
-        <w:gridCol w:w="1498"/>
-        <w:gridCol w:w="1755"/>
+        <w:gridCol w:w="2403"/>
+        <w:gridCol w:w="2944"/>
+        <w:gridCol w:w="1184"/>
+        <w:gridCol w:w="1387"/>
       </w:tblGrid>
       <w:tr>
         <w:trPr>
@@ -153,7 +153,7 @@
               <w:jc w:val="left"/>
             </w:pPr>
             <w:r>
-              <w:t xml:space="preserve">Améliore la qualité de pulvérisation</w:t>
+              <w:t xml:space="preserve">Un bon réglage et un bon entretien permettent d’améliorer la qualité de pulvérisation</w:t>
             </w:r>
           </w:p>
         </w:tc>
@@ -188,7 +188,7 @@
         <w:pStyle w:val="BodyText"/>
       </w:pPr>
       <w:r>
-        <w:t xml:space="preserve">Les voûtes pneumatiques sont très utilisées à l’heure actuelle en vignes larges (près de 70 % des appareils du parc). Le niveau de dérive généré par ce type d’appareil peut être très important à cause de la technologie pneumatique qui impose une vitesse de l’air importante, y compris en début de végétation Il est primordial de bien régler son appareil pour réduire autant que possible les impacts.</w:t>
+        <w:t xml:space="preserve">Les voûtes pneumatiques sont très utilisées à l’heure actuelle en vignes larges (près de 70 % des appareils du parc dans les vignobles du pourtour méditerranéen). Le niveau de dérive généré par ce type d’appareil peut être très important à cause de la technologie pneumatique qui impose une vitesse de l’air importante, y compris en début de végétation Il est primordial de bien régler son appareil pour réduire autant que possible les impacts.</w:t>
       </w:r>
     </w:p>
     <w:tbl>
@@ -405,13 +405,13 @@
         <w:t xml:space="preserve">Comment optimiser son appareil ?</w:t>
       </w:r>
     </w:p>
-    <w:bookmarkStart w:id="26" w:name="X04e4763b46b3f55605efcbcd98a9319f8f515c8"/>
+    <w:bookmarkStart w:id="26" w:name="X465473418477d9161669c9de6093e8b2ec902dd"/>
     <w:p>
       <w:pPr>
         <w:pStyle w:val="Heading3"/>
       </w:pPr>
       <w:r>
-        <w:t xml:space="preserve">Entretenir et vérifier son appareil en début de saison</w:t>
+        <w:t xml:space="preserve">Entretenir et régler son appareil en début et en cours de saison</w:t>
       </w:r>
     </w:p>
     <w:p>
@@ -429,7 +429,7 @@
         <w:t xml:space="preserve"> </w:t>
       </w:r>
       <w:r>
-        <w:t xml:space="preserve">avant chaque campagne et pendant la saison si nécessaire par une mesure du débit de chaque diffuseur pour vérifier le volume/ha réellement appliqué.</w:t>
+        <w:t xml:space="preserve">avant chaque campagne et pendant la saison par une mesure du débit de chaque diffuseur pour vérifier le volume/ha réellement appliqué.</w:t>
       </w:r>
     </w:p>
     <w:p>
@@ -496,7 +496,7 @@
         <w:t xml:space="preserve">Eviter les interventions aux heures chaudes de la journée</w:t>
       </w:r>
       <w:r>
-        <w:t xml:space="preserve">. Plus la température est élevée, plus la vitesse d’évaporation des gouttes avant interception par la végétation est importante, et donc moins il y aura de produit qui atteint la plante.</w:t>
+        <w:t xml:space="preserve">. Plus la température est élevée, plus la vitesse d’évaporation des gouttes avant interception par la végétation est importante, surtout pour les faces de rangs traitées par les canons, et donc moins il y aura de produit qui atteint la plante.</w:t>
       </w:r>
     </w:p>
     <w:bookmarkEnd w:id="27"/>
@@ -547,7 +547,7 @@
             <w:r>
               <w:drawing>
                 <wp:inline>
-                  <wp:extent cx="5334000" cy="2482988"/>
+                  <wp:extent cx="5334000" cy="2255024"/>
                   <wp:effectExtent b="0" l="0" r="0" t="0"/>
                   <wp:docPr descr="" title="" id="29" name="Picture"/>
                   <a:graphic>
@@ -568,7 +568,7 @@
                         <pic:spPr bwMode="auto">
                           <a:xfrm>
                             <a:off x="0" y="0"/>
-                            <a:ext cx="5334000" cy="2482988"/>
+                            <a:ext cx="5334000" cy="2255024"/>
                           </a:xfrm>
                           <a:prstGeom prst="rect">
                             <a:avLst/>
